--- a/Lukas Stranzinger/Handout.docx
+++ b/Lukas Stranzinger/Handout.docx
@@ -21,10 +21,44 @@
           <w:sz w:val="40"/>
           <w:szCs w:val="40"/>
         </w:rPr>
+        <w:softHyphen/>
+      </w:r>
+      <w:r>
+        <w:rPr>
+          <w:rFonts w:ascii="Segoe UI" w:hAnsi="Segoe UI" w:cs="Segoe UI"/>
+          <w:b/>
+          <w:bCs/>
+          <w:sz w:val="40"/>
+          <w:szCs w:val="40"/>
+        </w:rPr>
+        <w:softHyphen/>
+      </w:r>
+    </w:p>
+    <w:p>
+      <w:pPr>
+        <w:jc w:val="center"/>
+        <w:rPr>
+          <w:rFonts w:ascii="Segoe UI" w:hAnsi="Segoe UI" w:cs="Segoe UI"/>
+          <w:b/>
+          <w:bCs/>
+          <w:sz w:val="40"/>
+          <w:szCs w:val="40"/>
+        </w:rPr>
+      </w:pPr>
+      <w:r>
+        <w:rPr>
+          <w:rFonts w:ascii="Segoe UI" w:hAnsi="Segoe UI" w:cs="Segoe UI"/>
+          <w:b/>
+          <w:bCs/>
+          <w:sz w:val="40"/>
+          <w:szCs w:val="40"/>
+        </w:rPr>
         <w:t>Flussdiagramme</w:t>
       </w:r>
     </w:p>
     <w:p/>
+    <w:p/>
+    <w:p/>
     <w:p>
       <w:pPr>
         <w:spacing w:after="240"/>
@@ -103,17 +137,15 @@
         </w:rPr>
         <w:t xml:space="preserve">Betrachtet man all die verschiedenen Formen von Flussdiagrammen, dann sind sie eines der am häufigsten verwendeten Diagramme, die sowohl von </w:t>
       </w:r>
-      <w:proofErr w:type="gramStart"/>
-      <w:r>
-        <w:rPr>
-          <w:rFonts w:ascii="Segoe UI" w:hAnsi="Segoe UI" w:cs="Segoe UI"/>
-          <w:color w:val="282C33"/>
-          <w:sz w:val="30"/>
-          <w:szCs w:val="30"/>
-        </w:rPr>
-        <w:t>technischen,</w:t>
-      </w:r>
-      <w:proofErr w:type="gramEnd"/>
+      <w:r>
+        <w:rPr>
+          <w:rFonts w:ascii="Segoe UI" w:hAnsi="Segoe UI" w:cs="Segoe UI"/>
+          <w:color w:val="282C33"/>
+          <w:sz w:val="30"/>
+          <w:szCs w:val="30"/>
+        </w:rPr>
+        <w:t>technischen</w:t>
+      </w:r>
       <w:r>
         <w:rPr>
           <w:rFonts w:ascii="Segoe UI" w:hAnsi="Segoe UI" w:cs="Segoe UI"/>
@@ -646,7 +678,7 @@
           <w:sz w:val="28"/>
           <w:szCs w:val="28"/>
         </w:rPr>
-        <w:t xml:space="preserve"> </w:t>
+        <w:t xml:space="preserve"> Obwohl verschiedene Standards für Symbole zur Erstellung von Flussdiagrammen entwickelt wurden, </w:t>
       </w:r>
       <w:r>
         <w:rPr>
@@ -655,7 +687,7 @@
           <w:sz w:val="28"/>
           <w:szCs w:val="28"/>
         </w:rPr>
-        <w:t xml:space="preserve">Obwohl verschiedene Standards für Symbole zur Erstellung von Flussdiagrammen entwickelt wurden, </w:t>
+        <w:t>müssen diese nicht zwingend eingehalten werden.</w:t>
       </w:r>
       <w:r>
         <w:rPr>
@@ -664,15 +696,6 @@
           <w:sz w:val="28"/>
           <w:szCs w:val="28"/>
         </w:rPr>
-        <w:t>müssen diese nicht zwingend eingehalten werden.</w:t>
-      </w:r>
-      <w:r>
-        <w:rPr>
-          <w:rFonts w:ascii="Segoe UI" w:hAnsi="Segoe UI" w:cs="Segoe UI"/>
-          <w:color w:val="282C33"/>
-          <w:sz w:val="28"/>
-          <w:szCs w:val="28"/>
-        </w:rPr>
         <w:t xml:space="preserve"> Verwenden Sie die Symbole am besten so, dass sie für Ihre Zielgruppe einen Sinn ergeben.</w:t>
       </w:r>
     </w:p>
@@ -684,12 +707,12 @@
     <w:p/>
     <w:p/>
     <w:p/>
-    <w:p/>
     <w:p>
       <w:r>
         <w:br w:type="page"/>
       </w:r>
     </w:p>
+    <w:p/>
     <w:p/>
     <w:p>
       <w:pPr>
@@ -722,16 +745,7 @@
           <w:sz w:val="30"/>
           <w:szCs w:val="30"/>
         </w:rPr>
-        <w:t>Unterschiedliche Autoren beschreiben verschiedene Arten von Flussdiagrammen auf unterschiedliche Art.</w:t>
-      </w:r>
-      <w:r>
-        <w:rPr>
-          <w:rFonts w:ascii="Segoe UI" w:hAnsi="Segoe UI" w:cs="Segoe UI"/>
-          <w:color w:val="282C33"/>
-          <w:sz w:val="30"/>
-          <w:szCs w:val="30"/>
-        </w:rPr>
-        <w:t xml:space="preserve"> Einige Arten die unterschieden werden können sind zum Beispiel:</w:t>
+        <w:t>Unterschiedliche Autoren beschreiben verschiedene Arten von Flussdiagrammen auf unterschiedliche Art. Einige Arten die unterschieden werden können sind zum Beispiel:</w:t>
       </w:r>
     </w:p>
     <w:p/>
@@ -990,15 +1004,17 @@
     </w:p>
     <w:p/>
     <w:p/>
-    <w:p/>
-    <w:p/>
-    <w:p/>
-    <w:p/>
-    <w:p/>
-    <w:p/>
-    <w:p/>
-    <w:p/>
-    <w:p/>
+    <w:p>
+      <w:pPr>
+        <w:spacing w:after="240"/>
+        <w:rPr>
+          <w:rFonts w:ascii="Segoe UI" w:hAnsi="Segoe UI" w:cs="Segoe UI"/>
+          <w:color w:val="282C33"/>
+          <w:sz w:val="30"/>
+          <w:szCs w:val="30"/>
+        </w:rPr>
+      </w:pPr>
+    </w:p>
     <w:sectPr>
       <w:headerReference w:type="default" r:id="rId13"/>
       <w:pgSz w:w="11906" w:h="16838"/>
@@ -1217,7 +1233,7 @@
       </w:rPr>
     </w:lvl>
   </w:abstractNum>
-  <w:num w:numId="1">
+  <w:num w:numId="1" w16cid:durableId="1267227949">
     <w:abstractNumId w:val="0"/>
   </w:num>
 </w:numbering>
@@ -1617,7 +1633,7 @@
   <w:style w:type="paragraph" w:default="1" w:styleId="Standard">
     <w:name w:val="Normal"/>
     <w:qFormat/>
-    <w:rsid w:val="000B1DB4"/>
+    <w:rsid w:val="003C074B"/>
     <w:rPr>
       <w:rFonts w:ascii="Times New Roman" w:eastAsia="Times New Roman" w:hAnsi="Times New Roman" w:cs="Times New Roman"/>
       <w:lang w:eastAsia="de-DE"/>

--- a/Lukas Stranzinger/Handout.docx
+++ b/Lukas Stranzinger/Handout.docx
@@ -13,7 +13,10 @@
           <w:szCs w:val="40"/>
         </w:rPr>
       </w:pPr>
-      <w:r>
+    </w:p>
+    <w:p>
+      <w:pPr>
+        <w:jc w:val="center"/>
         <w:rPr>
           <w:rFonts w:ascii="Segoe UI" w:hAnsi="Segoe UI" w:cs="Segoe UI"/>
           <w:b/>
@@ -21,8 +24,7 @@
           <w:sz w:val="40"/>
           <w:szCs w:val="40"/>
         </w:rPr>
-        <w:softHyphen/>
-      </w:r>
+      </w:pPr>
       <w:r>
         <w:rPr>
           <w:rFonts w:ascii="Segoe UI" w:hAnsi="Segoe UI" w:cs="Segoe UI"/>
@@ -31,34 +33,11 @@
           <w:sz w:val="40"/>
           <w:szCs w:val="40"/>
         </w:rPr>
-        <w:softHyphen/>
-      </w:r>
-    </w:p>
-    <w:p>
-      <w:pPr>
-        <w:jc w:val="center"/>
-        <w:rPr>
-          <w:rFonts w:ascii="Segoe UI" w:hAnsi="Segoe UI" w:cs="Segoe UI"/>
-          <w:b/>
-          <w:bCs/>
-          <w:sz w:val="40"/>
-          <w:szCs w:val="40"/>
-        </w:rPr>
-      </w:pPr>
-      <w:r>
-        <w:rPr>
-          <w:rFonts w:ascii="Segoe UI" w:hAnsi="Segoe UI" w:cs="Segoe UI"/>
-          <w:b/>
-          <w:bCs/>
-          <w:sz w:val="40"/>
-          <w:szCs w:val="40"/>
-        </w:rPr>
         <w:t>Flussdiagramme</w:t>
       </w:r>
     </w:p>
     <w:p/>
     <w:p/>
-    <w:p/>
     <w:p>
       <w:pPr>
         <w:spacing w:after="240"/>
@@ -117,43 +96,6 @@
           <w:szCs w:val="30"/>
         </w:rPr>
         <w:t>Diese Art von Diagramm wird in verschiedensten Bereichen eingesetzt, um komplexe Prozesse zu dokumentieren, planen, optimieren und zu kommunizieren. Flussdiagramme werden mit Rechtecken, Ovalen, und je nach Anwendung, mit zahlreichen anderen Formen erstellt. Des Weiteren werden Verbindungspfeile genutzt, um den Prozessfluss bzw. den Ablauf zu definieren.</w:t>
-      </w:r>
-    </w:p>
-    <w:p>
-      <w:pPr>
-        <w:rPr>
-          <w:rFonts w:ascii="Segoe UI" w:hAnsi="Segoe UI" w:cs="Segoe UI"/>
-          <w:color w:val="282C33"/>
-          <w:sz w:val="30"/>
-          <w:szCs w:val="30"/>
-        </w:rPr>
-      </w:pPr>
-      <w:r>
-        <w:rPr>
-          <w:rFonts w:ascii="Segoe UI" w:hAnsi="Segoe UI" w:cs="Segoe UI"/>
-          <w:color w:val="282C33"/>
-          <w:sz w:val="30"/>
-          <w:szCs w:val="30"/>
-        </w:rPr>
-        <w:t xml:space="preserve">Betrachtet man all die verschiedenen Formen von Flussdiagrammen, dann sind sie eines der am häufigsten verwendeten Diagramme, die sowohl von </w:t>
-      </w:r>
-      <w:r>
-        <w:rPr>
-          <w:rFonts w:ascii="Segoe UI" w:hAnsi="Segoe UI" w:cs="Segoe UI"/>
-          <w:color w:val="282C33"/>
-          <w:sz w:val="30"/>
-          <w:szCs w:val="30"/>
-        </w:rPr>
-        <w:t>technischen</w:t>
-      </w:r>
-      <w:r>
-        <w:rPr>
-          <w:rFonts w:ascii="Segoe UI" w:hAnsi="Segoe UI" w:cs="Segoe UI"/>
-          <w:color w:val="282C33"/>
-          <w:sz w:val="30"/>
-          <w:szCs w:val="30"/>
-        </w:rPr>
-        <w:t xml:space="preserve"> als auch von nichttechnischen Personen in zahlreichen Bereichen verwendet werden. Je nach Anwendung wird ein Flussdiagramm häufig auch als Programmablaufplan (PAP), Geschäftsprozessmodellierung und -notation (BPMN) oder Prozessflussdiagramm (PFD) bezeichnet. Darüber hinaus sind Sie auch mit anderen gängigen Diagrammen verwandt, wie z. B. dem Datenflussdiagramm (DFD) und dem Aktivitätsdiagramm der Unified Modeling Language (UML).</w:t>
       </w:r>
     </w:p>
     <w:p/>
@@ -651,54 +593,6 @@
       </w:pPr>
     </w:p>
     <w:p/>
-    <w:p>
-      <w:pPr>
-        <w:rPr>
-          <w:rFonts w:ascii="Segoe UI" w:hAnsi="Segoe UI" w:cs="Segoe UI"/>
-          <w:color w:val="282C33"/>
-          <w:sz w:val="28"/>
-          <w:szCs w:val="28"/>
-        </w:rPr>
-      </w:pPr>
-      <w:r>
-        <w:rPr>
-          <w:rFonts w:ascii="Segoe UI" w:hAnsi="Segoe UI" w:cs="Segoe UI"/>
-          <w:b/>
-          <w:bCs/>
-          <w:color w:val="282C33"/>
-          <w:sz w:val="28"/>
-          <w:szCs w:val="28"/>
-        </w:rPr>
-        <w:t>Wichtig jedoch:</w:t>
-      </w:r>
-      <w:r>
-        <w:rPr>
-          <w:rFonts w:ascii="Segoe UI" w:hAnsi="Segoe UI" w:cs="Segoe UI"/>
-          <w:color w:val="282C33"/>
-          <w:sz w:val="28"/>
-          <w:szCs w:val="28"/>
-        </w:rPr>
-        <w:t xml:space="preserve"> Obwohl verschiedene Standards für Symbole zur Erstellung von Flussdiagrammen entwickelt wurden, </w:t>
-      </w:r>
-      <w:r>
-        <w:rPr>
-          <w:rFonts w:ascii="Segoe UI" w:hAnsi="Segoe UI" w:cs="Segoe UI"/>
-          <w:color w:val="282C33"/>
-          <w:sz w:val="28"/>
-          <w:szCs w:val="28"/>
-        </w:rPr>
-        <w:t>müssen diese nicht zwingend eingehalten werden.</w:t>
-      </w:r>
-      <w:r>
-        <w:rPr>
-          <w:rFonts w:ascii="Segoe UI" w:hAnsi="Segoe UI" w:cs="Segoe UI"/>
-          <w:color w:val="282C33"/>
-          <w:sz w:val="28"/>
-          <w:szCs w:val="28"/>
-        </w:rPr>
-        <w:t xml:space="preserve"> Verwenden Sie die Symbole am besten so, dass sie für Ihre Zielgruppe einen Sinn ergeben.</w:t>
-      </w:r>
-    </w:p>
     <w:p/>
     <w:p/>
     <w:p/>
